--- a/Docs/Roadmap/c programming.docx
+++ b/Docs/Roadmap/c programming.docx
@@ -471,19 +471,7 @@
         <w:rPr>
           <w:sz w:val="28"/>
         </w:rPr>
-        <w:t xml:space="preserve"> is developed by Dennis Ritchie in year 1972. It is </w:t>
-      </w:r>
-      <w:r>
-        <w:rPr>
-          <w:sz w:val="28"/>
-        </w:rPr>
-        <w:t>General Purpose</w:t>
-      </w:r>
-      <w:r>
-        <w:rPr>
-          <w:sz w:val="28"/>
-        </w:rPr>
-        <w:t xml:space="preserve"> Procedural Oriented Language. It is Compiler based language or </w:t>
+        <w:t xml:space="preserve"> is developed by Dennis Ritchie in year 1972. It is General Purpose Procedural Oriented Language. It is Compiler based language or </w:t>
       </w:r>
       <w:proofErr w:type="gramStart"/>
       <w:r>
@@ -576,8 +564,6 @@
           <w:sz w:val="28"/>
         </w:rPr>
       </w:pPr>
-      <w:bookmarkStart w:id="0" w:name="_GoBack"/>
-      <w:bookmarkEnd w:id="0"/>
       <w:r>
         <w:rPr>
           <w:sz w:val="28"/>
@@ -620,6 +606,12 @@
         </w:rPr>
         <w:t>First Program of C language</w:t>
       </w:r>
+      <w:r>
+        <w:rPr>
+          <w:sz w:val="28"/>
+        </w:rPr>
+        <w:t xml:space="preserve"> (done)</w:t>
+      </w:r>
     </w:p>
     <w:p>
       <w:pPr>
@@ -639,6 +631,12 @@
         <w:lastRenderedPageBreak/>
         <w:t>Understanding of Basic Structure of C language</w:t>
       </w:r>
+      <w:r>
+        <w:rPr>
+          <w:sz w:val="28"/>
+        </w:rPr>
+        <w:t xml:space="preserve"> (done)</w:t>
+      </w:r>
     </w:p>
     <w:p>
       <w:pPr>
@@ -655,7 +653,7 @@
         <w:rPr>
           <w:sz w:val="28"/>
         </w:rPr>
-        <w:t>Variable, Constant</w:t>
+        <w:t>Token, Keyword, Identifier</w:t>
       </w:r>
     </w:p>
     <w:p>
@@ -673,8 +671,16 @@
         <w:rPr>
           <w:sz w:val="28"/>
         </w:rPr>
-        <w:t>Token, Keyword, Identifier</w:t>
-      </w:r>
+        <w:t>Variable, Constant</w:t>
+      </w:r>
+      <w:r>
+        <w:rPr>
+          <w:sz w:val="28"/>
+        </w:rPr>
+        <w:t xml:space="preserve"> </w:t>
+      </w:r>
+      <w:bookmarkStart w:id="0" w:name="_GoBack"/>
+      <w:bookmarkEnd w:id="0"/>
     </w:p>
     <w:p>
       <w:pPr>
@@ -944,6 +950,36 @@
       <w:pPr>
         <w:pStyle w:val="ListParagraph"/>
       </w:pPr>
+      <w:r>
+        <w:t xml:space="preserve">it is a medium </w:t>
+      </w:r>
+      <w:proofErr w:type="spellStart"/>
+      <w:r>
+        <w:t>troghut</w:t>
+      </w:r>
+      <w:proofErr w:type="spellEnd"/>
+      <w:r>
+        <w:t xml:space="preserve"> which can </w:t>
+      </w:r>
+      <w:proofErr w:type="spellStart"/>
+      <w:r>
+        <w:t>commiuns</w:t>
+      </w:r>
+      <w:proofErr w:type="spellEnd"/>
+      <w:r>
+        <w:t xml:space="preserve"> with system perform logical </w:t>
+      </w:r>
+      <w:proofErr w:type="spellStart"/>
+      <w:r>
+        <w:t>mathmetic</w:t>
+      </w:r>
+      <w:proofErr w:type="spellEnd"/>
+      <w:r>
+        <w:t xml:space="preserve"> tas</w:t>
+      </w:r>
+      <w:r>
+        <w:t>k</w:t>
+      </w:r>
     </w:p>
     <w:sectPr>
       <w:headerReference w:type="default" r:id="rId7"/>
@@ -1083,6 +1119,7 @@
                             <w:dataBinding w:prefixMappings="xmlns:ns0='http://purl.org/dc/elements/1.1/' xmlns:ns1='http://schemas.openxmlformats.org/package/2006/metadata/core-properties' " w:xpath="/ns1:coreProperties[1]/ns0:title[1]" w:storeItemID="{6C3C8BC8-F283-45AE-878A-BAB7291924A1}"/>
                             <w:text/>
                           </w:sdtPr>
+                          <w:sdtEndPr/>
                           <w:sdtContent>
                             <w:p>
                               <w:pPr>
@@ -1167,6 +1204,7 @@
                       <w:dataBinding w:prefixMappings="xmlns:ns0='http://purl.org/dc/elements/1.1/' xmlns:ns1='http://schemas.openxmlformats.org/package/2006/metadata/core-properties' " w:xpath="/ns1:coreProperties[1]/ns0:title[1]" w:storeItemID="{6C3C8BC8-F283-45AE-878A-BAB7291924A1}"/>
                       <w:text/>
                     </w:sdtPr>
+                    <w:sdtEndPr/>
                     <w:sdtContent>
                       <w:p>
                         <w:pPr>

--- a/Docs/Roadmap/c programming.docx
+++ b/Docs/Roadmap/c programming.docx
@@ -655,6 +655,12 @@
         </w:rPr>
         <w:t>Token, Keyword, Identifier</w:t>
       </w:r>
+      <w:r>
+        <w:rPr>
+          <w:sz w:val="28"/>
+        </w:rPr>
+        <w:t xml:space="preserve"> (done)</w:t>
+      </w:r>
     </w:p>
     <w:p>
       <w:pPr>
@@ -671,16 +677,34 @@
         <w:rPr>
           <w:sz w:val="28"/>
         </w:rPr>
-        <w:t>Variable, Constant</w:t>
-      </w:r>
-      <w:r>
-        <w:rPr>
-          <w:sz w:val="28"/>
-        </w:rPr>
-        <w:t xml:space="preserve"> </w:t>
-      </w:r>
-      <w:bookmarkStart w:id="0" w:name="_GoBack"/>
-      <w:bookmarkEnd w:id="0"/>
+        <w:t xml:space="preserve">Variable, </w:t>
+      </w:r>
+      <w:proofErr w:type="spellStart"/>
+      <w:r>
+        <w:rPr>
+          <w:sz w:val="28"/>
+        </w:rPr>
+        <w:t>Constant</w:t>
+      </w:r>
+      <w:r>
+        <w:rPr>
+          <w:sz w:val="28"/>
+        </w:rPr>
+        <w:t>,datatype</w:t>
+      </w:r>
+      <w:proofErr w:type="spellEnd"/>
+      <w:r>
+        <w:rPr>
+          <w:sz w:val="28"/>
+        </w:rPr>
+        <w:t xml:space="preserve"> and format specifier</w:t>
+      </w:r>
+      <w:r>
+        <w:rPr>
+          <w:sz w:val="28"/>
+        </w:rPr>
+        <w:t>(done)</w:t>
+      </w:r>
     </w:p>
     <w:p>
       <w:pPr>
@@ -698,6 +722,20 @@
           <w:sz w:val="28"/>
         </w:rPr>
         <w:t xml:space="preserve">User Input </w:t>
+      </w:r>
+      <w:r>
+        <w:rPr>
+          <w:sz w:val="28"/>
+        </w:rPr>
+        <w:t>(done</w:t>
+      </w:r>
+      <w:bookmarkStart w:id="0" w:name="_GoBack"/>
+      <w:bookmarkEnd w:id="0"/>
+      <w:r>
+        <w:rPr>
+          <w:sz w:val="28"/>
+        </w:rPr>
+        <w:t>)</w:t>
       </w:r>
     </w:p>
     <w:p>
